--- a/法令ファイル/供託又ハ寄託セル国債ノ償還金ヲ以テ為ス代リ国債ノ買入ニ関スル特別取扱規程/供託又ハ寄託セル国債ノ償還金ヲ以テ為ス代リ国債ノ買入ニ関スル特別取扱規程（昭和十一年大蔵省令第十二号）.docx
+++ b/法令ファイル/供託又ハ寄託セル国債ノ償還金ヲ以テ為ス代リ国債ノ買入ニ関スル特別取扱規程/供託又ハ寄託セル国債ノ償還金ヲ以テ為ス代リ国債ノ買入ニ関スル特別取扱規程（昭和十一年大蔵省令第十二号）.docx
@@ -10,6 +10,11 @@
         <w:t>供託又ハ寄託セル国債ノ償還金ヲ以テ為ス代リ国債ノ買入ニ関スル特別取扱規程</w:t>
         <w:br/>
         <w:t>（昭和十一年大蔵省令第十二号）</w:t>
+      </w:r>
+    </w:p>
+    <w:p>
+      <w:r>
+        <w:t>供託又ハ寄託セル国債ノ償還金ヲ以テ為ス代リ国債ノ買入ニ関スル特別取扱規程左ノ通定ム</w:t>
       </w:r>
     </w:p>
     <w:p>
@@ -40,48 +45,27 @@
     </w:p>
     <w:p>
       <w:pPr>
-        <w:pStyle w:val="Heading6"/>
+        <w:pStyle w:val="ListBullet"/>
         <w:ind w:left="880"/>
       </w:pPr>
       <w:r>
         <w:t>一</w:t>
-      </w:r>
-    </w:p>
-    <w:p>
-      <w:pPr>
-        <w:ind w:left="880"/>
-      </w:pPr>
-      <w:r>
+        <w:br/>
         <w:t>日本銀行所定ノ国債買受申込書</w:t>
       </w:r>
     </w:p>
     <w:p>
       <w:pPr>
-        <w:pStyle w:val="Heading6"/>
+        <w:pStyle w:val="ListBullet"/>
         <w:ind w:left="880"/>
       </w:pPr>
       <w:r>
         <w:t>二</w:t>
-      </w:r>
-    </w:p>
-    <w:p>
-      <w:pPr>
-        <w:ind w:left="880"/>
-      </w:pPr>
-      <w:r>
+        <w:br/>
         <w:t>国債ノ変更ニ付主務官庁ノ認可又ハ権利者ノ承諾ヲ必要トスル場合ニ於テハ其ノ認可書又ハ承諾書但シ第六条ニ依ル剰余金ノ処置ヲ認可又ハ承諾スル旨ノ記載アルコトヲ要ス</w:t>
       </w:r>
     </w:p>
     <w:p>
-      <w:pPr>
-        <w:pStyle w:val="Heading5"/>
-        <w:ind w:left="440"/>
-      </w:pPr>
-    </w:p>
-    <w:p>
-      <w:pPr>
-        <w:ind w:left="440"/>
-      </w:pPr>
       <w:r>
         <w:t>供託又ハ寄託ニ代用セル甲種登録国債ニ付前条ノ請求ヲ為ス場合ニ在リテハ国債ノ変更ヲ認可スル官庁ヲ取扱官庁トス</w:t>
       </w:r>
@@ -114,35 +98,23 @@
     </w:p>
     <w:p>
       <w:pPr>
-        <w:pStyle w:val="Heading6"/>
+        <w:pStyle w:val="ListBullet"/>
         <w:ind w:left="880"/>
       </w:pPr>
       <w:r>
         <w:t>一</w:t>
-      </w:r>
-    </w:p>
-    <w:p>
-      <w:pPr>
-        <w:ind w:left="880"/>
-      </w:pPr>
-      <w:r>
+        <w:br/>
         <w:t>特別取扱請求ニ係ル国債証券ヲ保管スル日本銀行代理店ハ請求書記載ノ事項ト自店保管ニ係ル当該国債証券ト照合ノ上承認ノ旨記載シアル請求書及添附書類ヲ所轄日本銀行本店又ハ支店ニ送付シ其ノ決定ヲ請フモノトス但シ台北、京城、大連代理店及其ノ管下代理店ニ在リテハ日本銀行本店ニ送付シ其ノ決定ヲ請フモノトス</w:t>
       </w:r>
     </w:p>
     <w:p>
       <w:pPr>
-        <w:pStyle w:val="Heading6"/>
+        <w:pStyle w:val="ListBullet"/>
         <w:ind w:left="880"/>
       </w:pPr>
       <w:r>
         <w:t>二</w:t>
-      </w:r>
-    </w:p>
-    <w:p>
-      <w:pPr>
-        <w:ind w:left="880"/>
-      </w:pPr>
-      <w:r>
+        <w:br/>
         <w:t>前号ノ書類ノ送付ヲ受ケタル日本銀行本店又ハ支店カ国債売却ノ決定ヲ為シタルトキハ代リ国債証券ヲ当該店ニ送付スヘシ</w:t>
       </w:r>
     </w:p>
@@ -160,29 +132,11 @@
       </w:r>
     </w:p>
     <w:p>
-      <w:pPr>
-        <w:pStyle w:val="Heading5"/>
-        <w:ind w:left="440"/>
-      </w:pPr>
-    </w:p>
-    <w:p>
-      <w:pPr>
-        <w:ind w:left="440"/>
-      </w:pPr>
       <w:r>
         <w:t>供託局又ハ取扱官庁前項変更証書ノ送付ヲ受ケタルトキハ国債変更ノ手続ヲ了シタル旨ヲ請求者ニ通知スヘシ</w:t>
       </w:r>
     </w:p>
     <w:p>
-      <w:pPr>
-        <w:pStyle w:val="Heading5"/>
-        <w:ind w:left="440"/>
-      </w:pPr>
-    </w:p>
-    <w:p>
-      <w:pPr>
-        <w:ind w:left="440"/>
-      </w:pPr>
       <w:r>
         <w:t>償還国債ニ付事故アルニ因リ日本銀行ニ於テ国債ノ売却ヲ為シ得サリシトキハ其ノ旨ヲ供託局又ハ取扱官庁ニ通知シ供託局又ハ取扱官庁ハ更ニ其ノ旨ヲ請求者ニ通知スヘシ</w:t>
       </w:r>
@@ -267,10 +221,22 @@
         <w:pStyle w:val="Heading1"/>
       </w:pPr>
       <w:r>
-        <w:t>附　則（平成一二年八月二一日大蔵省令第六九号）</w:t>
+        <w:t>附則（平成一二年八月二一日大蔵省令第六九号）</w:t>
       </w:r>
     </w:p>
     <w:p>
+      <w:pPr>
+        <w:pStyle w:val="Heading5"/>
+        <w:ind w:left="440"/>
+      </w:pPr>
+      <w:r>
+        <w:t>１</w:t>
+      </w:r>
+    </w:p>
+    <w:p>
+      <w:pPr>
+        <w:ind w:left="440"/>
+      </w:pPr>
       <w:r>
         <w:t>この省令は、平成十三年一月六日から施行する。</w:t>
       </w:r>
@@ -285,7 +251,7 @@
         <w:pStyle w:val="Heading1"/>
       </w:pPr>
       <w:r>
-        <w:t>附　則（令和二年一二月二五日財務省令第八九号）</w:t>
+        <w:t>附則（令和二年一二月二五日財務省令第八九号）</w:t>
       </w:r>
     </w:p>
     <w:p>
@@ -347,7 +313,7 @@
     </w:pPr>
     <w:r>
       <w:tab/>
-      <w:t>WeGov v0.1 - FTS141</w:t>
+      <w:t>WeGov v0.2 - FTS141</w:t>
     </w:r>
   </w:p>
 </w:ftr>
